--- a/BigappsWorkSheet.docx
+++ b/BigappsWorkSheet.docx
@@ -88,7 +88,37 @@
     <w:p/>
     <w:p>
       <w:r>
-        <w:t>We saw a space on market for an application/service which would help you plan your path in urban areas depending on your limit condition such as surface, time or frequency of traffic. We expected this could be useful especially for people with a disability, people doing sport which needs a special surface or just people who works to work of shop who want a change.</w:t>
+        <w:t xml:space="preserve">We saw a space on market for an application/service which would help you plan your path in urban areas depending on your limit condition such as surface, time or frequency of traffic. We expected this could be useful especially for people with </w:t>
+      </w:r>
+      <w:r>
+        <w:t>disabilities</w:t>
+      </w:r>
+      <w:r>
+        <w:t>, people doing sport</w:t>
+      </w:r>
+      <w:r>
+        <w:t>s</w:t>
+      </w:r>
+      <w:r>
+        <w:t xml:space="preserve"> which needs a special surface or just people who </w:t>
+      </w:r>
+      <w:r>
+        <w:t>walks</w:t>
+      </w:r>
+      <w:r>
+        <w:t xml:space="preserve"> </w:t>
+      </w:r>
+      <w:r>
+        <w:t>to</w:t>
+      </w:r>
+      <w:r>
+        <w:t xml:space="preserve"> work of shop</w:t>
+      </w:r>
+      <w:r>
+        <w:t>s</w:t>
+      </w:r>
+      <w:r>
+        <w:t xml:space="preserve"> who want a change.</w:t>
       </w:r>
     </w:p>
     <w:p>
@@ -112,7 +142,13 @@
         <w:t>Most p</w:t>
       </w:r>
       <w:r>
-        <w:t>eople are mostly satisfied my currently availed application for their normal life.</w:t>
+        <w:t xml:space="preserve">eople are mostly satisfied </w:t>
+      </w:r>
+      <w:r>
+        <w:t>with</w:t>
+      </w:r>
+      <w:r>
+        <w:t xml:space="preserve"> currently availed application for their normal life.</w:t>
       </w:r>
     </w:p>
     <w:p>
@@ -136,13 +172,22 @@
         </w:numPr>
       </w:pPr>
       <w:r>
-        <w:t xml:space="preserve">People with a </w:t>
-      </w:r>
-      <w:r>
-        <w:t>disability</w:t>
-      </w:r>
-      <w:r>
-        <w:t xml:space="preserve"> do not have enough information around their surroundings to kame their movement easier</w:t>
+        <w:t xml:space="preserve">People with </w:t>
+      </w:r>
+      <w:r>
+        <w:t>disabilit</w:t>
+      </w:r>
+      <w:r>
+        <w:t>ies</w:t>
+      </w:r>
+      <w:r>
+        <w:t xml:space="preserve"> do not have enough information around their surroundings to </w:t>
+      </w:r>
+      <w:r>
+        <w:t>make</w:t>
+      </w:r>
+      <w:r>
+        <w:t xml:space="preserve"> their movement easier</w:t>
       </w:r>
     </w:p>
     <w:p>
@@ -413,6 +458,9 @@
       </w:pPr>
       <w:r>
         <w:t>Everybody visits a place regularly every day in distance between 2 km and 10 km</w:t>
+      </w:r>
+      <w:r>
+        <w:t xml:space="preserve"> from his home</w:t>
       </w:r>
     </w:p>
     <w:p>
@@ -963,7 +1011,13 @@
                     <wne:txbxContent>
                       <w:p>
                         <w:r>
-                          <w:t xml:space="preserve">Proved is a general mankind feature and it at may be </w:t>
+                          <w:t>Pride</w:t>
+                        </w:r>
+                        <w:r>
+                          <w:t xml:space="preserve"> </w:t>
+                        </w:r>
+                        <w:r>
+                          <w:t xml:space="preserve">is a general mankind feature and it may be </w:t>
                         </w:r>
                         <w:r>
                           <w:t>uncomfortable</w:t>
@@ -1110,7 +1164,13 @@
                     <wne:txbxContent>
                       <w:p>
                         <w:r>
-                          <w:t>Timmy is lost, he left his flat and moved the direction of the closest shop. Unfortunately, after a first turn he is facing and obstacle in form of pedestrian zone under reconstruction and he cannot cross this sandy part.</w:t>
+                          <w:t xml:space="preserve">Timmy is lost, he left his flat and moved </w:t>
+                        </w:r>
+                        <w:r>
+                          <w:t xml:space="preserve">in </w:t>
+                        </w:r>
+                        <w:r>
+                          <w:t>the direction of the closest shop. Unfortunately, after a first turn he is facing and obstacle in form of pedestrian zone under reconstruction and he cannot cross this sandy part.</w:t>
                         </w:r>
                       </w:p>
                     </wne:txbxContent>
@@ -1326,10 +1386,7 @@
     </w:p>
     <w:p>
       <w:r>
-        <w:t>Greg</w:t>
-      </w:r>
-      <w:r>
-        <w:t xml:space="preserve"> </w:t>
+        <w:t xml:space="preserve">Greg </w:t>
       </w:r>
       <w:r>
         <w:rPr>
@@ -1444,7 +1501,7 @@
           <w:sz w:val="20"/>
           <w:szCs w:val="20"/>
         </w:rPr>
-        <w:t>Greg</w:t>
+        <w:t>Greg put his roller skates on a</w:t>
       </w:r>
       <w:r>
         <w:rPr>
@@ -1453,7 +1510,52 @@
           <w:sz w:val="20"/>
           <w:szCs w:val="20"/>
         </w:rPr>
-        <w:t xml:space="preserve"> put his roller skates on and since did not have a plan, his just the road in general direction. He was skating in a long street with no sideways and unfortunately after couple hundreds of meters the surface changed from asphalt to </w:t>
+        <w:t>nd since did not have a plan, he</w:t>
+      </w:r>
+      <w:r>
+        <w:rPr>
+          <w:rFonts w:ascii="Founders Grotesk Light" w:hAnsi="Founders Grotesk Light" w:cs="Founders Grotesk Light"/>
+          <w:color w:val="000000"/>
+          <w:sz w:val="20"/>
+          <w:szCs w:val="20"/>
+        </w:rPr>
+        <w:t xml:space="preserve"> just </w:t>
+      </w:r>
+      <w:r>
+        <w:rPr>
+          <w:rFonts w:ascii="Founders Grotesk Light" w:hAnsi="Founders Grotesk Light" w:cs="Founders Grotesk Light"/>
+          <w:color w:val="000000"/>
+          <w:sz w:val="20"/>
+          <w:szCs w:val="20"/>
+        </w:rPr>
+        <w:t xml:space="preserve">hit </w:t>
+      </w:r>
+      <w:r>
+        <w:rPr>
+          <w:rFonts w:ascii="Founders Grotesk Light" w:hAnsi="Founders Grotesk Light" w:cs="Founders Grotesk Light"/>
+          <w:color w:val="000000"/>
+          <w:sz w:val="20"/>
+          <w:szCs w:val="20"/>
+        </w:rPr>
+        <w:t xml:space="preserve">the road in general direction. He was skating </w:t>
+      </w:r>
+      <w:r>
+        <w:rPr>
+          <w:rFonts w:ascii="Founders Grotesk Light" w:hAnsi="Founders Grotesk Light" w:cs="Founders Grotesk Light"/>
+          <w:color w:val="000000"/>
+          <w:sz w:val="20"/>
+          <w:szCs w:val="20"/>
+        </w:rPr>
+        <w:t>on</w:t>
+      </w:r>
+      <w:r>
+        <w:rPr>
+          <w:rFonts w:ascii="Founders Grotesk Light" w:hAnsi="Founders Grotesk Light" w:cs="Founders Grotesk Light"/>
+          <w:color w:val="000000"/>
+          <w:sz w:val="20"/>
+          <w:szCs w:val="20"/>
+        </w:rPr>
+        <w:t xml:space="preserve"> a long street with no sideways and unfortunately after couple hundreds of meters the surface changed from asphalt to </w:t>
       </w:r>
       <w:r>
         <w:rPr>
@@ -1599,48 +1701,66 @@
     </w:p>
     <w:p>
       <w:r>
-        <w:t>Tomas</w:t>
-      </w:r>
-      <w:r>
+        <w:t xml:space="preserve">Tomas </w:t>
+      </w:r>
+      <w:r>
+        <w:rPr>
+          <w:b/>
+        </w:rPr>
+        <w:t>would like to be</w:t>
+      </w:r>
+      <w:r>
+        <w:t xml:space="preserve"> rewarded for walking </w:t>
+      </w:r>
+      <w:r>
+        <w:rPr>
+          <w:b/>
+        </w:rPr>
+        <w:t>because</w:t>
+      </w:r>
+      <w:r>
+        <w:rPr>
+          <w:b/>
+        </w:rPr>
         <w:t xml:space="preserve"> </w:t>
       </w:r>
       <w:r>
         <w:rPr>
           <w:b/>
         </w:rPr>
-        <w:t>would like to be</w:t>
-      </w:r>
-      <w:r>
-        <w:t xml:space="preserve"> rewarded for walking because</w:t>
-      </w:r>
+        <w:t xml:space="preserve">he </w:t>
+      </w:r>
+      <w:r>
+        <w:t>heard about imaginary</w:t>
+      </w:r>
+      <w:r>
+        <w:t xml:space="preserve"> money</w:t>
+      </w:r>
+      <w:r>
+        <w:t xml:space="preserve"> you can </w:t>
+      </w:r>
+      <w:r>
+        <w:t xml:space="preserve">be gaining </w:t>
+      </w:r>
+      <w:r>
+        <w:t>when you are walking.</w:t>
+      </w:r>
+    </w:p>
+    <w:p>
       <w:r>
         <w:rPr>
           <w:b/>
         </w:rPr>
+        <w:t>Insight:</w:t>
+      </w:r>
+      <w:r>
+        <w:rPr>
+          <w:b/>
+        </w:rPr>
         <w:t xml:space="preserve"> </w:t>
       </w:r>
       <w:r>
-        <w:t>heard about imaginary you can gain when you are walking.</w:t>
-      </w:r>
-    </w:p>
-    <w:p>
-      <w:r>
-        <w:rPr>
-          <w:b/>
-        </w:rPr>
-        <w:t>Insight:</w:t>
-      </w:r>
-      <w:r>
-        <w:rPr>
-          <w:b/>
-        </w:rPr>
-        <w:t xml:space="preserve"> </w:t>
-      </w:r>
-      <w:r>
-        <w:t xml:space="preserve">People </w:t>
-      </w:r>
-      <w:r>
-        <w:t>would walk more if they t=know they can get something in reward.</w:t>
+        <w:t>People would walk more if they t=know they can get something in reward.</w:t>
       </w:r>
     </w:p>
     <w:p>
@@ -1729,7 +1849,43 @@
           <w:sz w:val="20"/>
           <w:szCs w:val="20"/>
         </w:rPr>
-        <w:t xml:space="preserve"> which promised to get king of bitcoins for walked kilometers. At the moment, he did not trust it, but he is still thinking about it.</w:t>
+        <w:t xml:space="preserve"> which promised</w:t>
+      </w:r>
+      <w:r>
+        <w:rPr>
+          <w:rFonts w:ascii="Founders Grotesk Light" w:hAnsi="Founders Grotesk Light" w:cs="Founders Grotesk Light"/>
+          <w:color w:val="000000"/>
+          <w:sz w:val="20"/>
+          <w:szCs w:val="20"/>
+        </w:rPr>
+        <w:t xml:space="preserve"> users they can</w:t>
+      </w:r>
+      <w:r>
+        <w:rPr>
+          <w:rFonts w:ascii="Founders Grotesk Light" w:hAnsi="Founders Grotesk Light" w:cs="Founders Grotesk Light"/>
+          <w:color w:val="000000"/>
+          <w:sz w:val="20"/>
+          <w:szCs w:val="20"/>
+        </w:rPr>
+        <w:t xml:space="preserve"> get kin</w:t>
+      </w:r>
+      <w:r>
+        <w:rPr>
+          <w:rFonts w:ascii="Founders Grotesk Light" w:hAnsi="Founders Grotesk Light" w:cs="Founders Grotesk Light"/>
+          <w:color w:val="000000"/>
+          <w:sz w:val="20"/>
+          <w:szCs w:val="20"/>
+        </w:rPr>
+        <w:t>d</w:t>
+      </w:r>
+      <w:r>
+        <w:rPr>
+          <w:rFonts w:ascii="Founders Grotesk Light" w:hAnsi="Founders Grotesk Light" w:cs="Founders Grotesk Light"/>
+          <w:color w:val="000000"/>
+          <w:sz w:val="20"/>
+          <w:szCs w:val="20"/>
+        </w:rPr>
+        <w:t xml:space="preserve"> of bitcoins for walked kilometers. At the moment, he did not trust it, but he is still thinking about it.</w:t>
       </w:r>
     </w:p>
     <w:p/>
@@ -2619,6 +2775,7 @@
     <w:lsdException w:name="HTML Sample" w:semiHidden="1" w:unhideWhenUsed="1"/>
     <w:lsdException w:name="HTML Typewriter" w:semiHidden="1" w:unhideWhenUsed="1"/>
     <w:lsdException w:name="HTML Variable" w:semiHidden="1" w:unhideWhenUsed="1"/>
+    <w:lsdException w:name="Normal Table" w:semiHidden="1" w:unhideWhenUsed="1"/>
     <w:lsdException w:name="annotation subject" w:semiHidden="1" w:unhideWhenUsed="1"/>
     <w:lsdException w:name="No List" w:semiHidden="1" w:unhideWhenUsed="1"/>
     <w:lsdException w:name="Outline List 1" w:semiHidden="1" w:unhideWhenUsed="1"/>
@@ -2663,6 +2820,7 @@
     <w:lsdException w:name="Table Professional" w:semiHidden="1" w:unhideWhenUsed="1"/>
     <w:lsdException w:name="Table Subtle 1" w:semiHidden="1" w:unhideWhenUsed="1"/>
     <w:lsdException w:name="Table Subtle 2" w:semiHidden="1" w:unhideWhenUsed="1"/>
+    <w:lsdException w:name="Table Web 1" w:semiHidden="1" w:unhideWhenUsed="1"/>
     <w:lsdException w:name="Table Web 2" w:semiHidden="1" w:unhideWhenUsed="1"/>
     <w:lsdException w:name="Table Web 3" w:semiHidden="1" w:unhideWhenUsed="1"/>
     <w:lsdException w:name="Balloon Text" w:semiHidden="1" w:unhideWhenUsed="1"/>
@@ -3339,7 +3497,7 @@
 </file>
 
 <file path=customXml/itemProps1.xml><?xml version="1.0" encoding="utf-8"?>
-<ds:datastoreItem xmlns:ds="http://purl.oclc.org/ooxml/officeDocument/customXml" ds:itemID="{80CC18CD-88C6-4491-9288-5BB182B2EDAF}">
+<ds:datastoreItem xmlns:ds="http://purl.oclc.org/ooxml/officeDocument/customXml" ds:itemID="{0C50999A-DBD0-4ACB-B4C1-A642DC299BE3}">
   <ds:schemaRefs>
     <ds:schemaRef ds:uri="http://schemas.openxmlformats.org/officeDocument/2006/bibliography"/>
   </ds:schemaRefs>
